--- a/output.docx
+++ b/output.docx
@@ -3109,7 +3109,7 @@
           <w:szCs w:val="28"/>
           <w:rtl w:val="0"/>
         </w:rPr>
-        <w:t xml:space="preserve">Кваліфікаційна робота ПІБ родовому</w:t>
+        <w:t xml:space="preserve">Кваліфікаційна робота йуйцуй</w:t>
       </w:r>
     </w:p>
     <w:p>
